--- a/SNOWSQL ERROR.docx
+++ b/SNOWSQL ERROR.docx
@@ -16,14 +16,6 @@
         </w:rPr>
         <w:t>SNOWSQL ERROR</w:t>
       </w:r>
-    </w:p>
-    <w:p>
-      <w:pPr>
-        <w:rPr>
-          <w:b/>
-          <w:bCs/>
-        </w:rPr>
-      </w:pPr>
       <w:r>
         <w:rPr>
           <w:b/>
@@ -120,6 +112,22 @@
           </wp:inline>
         </w:drawing>
       </w:r>
+    </w:p>
+    <w:p>
+      <w:pPr>
+        <w:rPr>
+          <w:b/>
+          <w:bCs/>
+        </w:rPr>
+      </w:pPr>
+    </w:p>
+    <w:p>
+      <w:pPr>
+        <w:rPr>
+          <w:b/>
+          <w:bCs/>
+        </w:rPr>
+      </w:pPr>
       <w:r>
         <w:rPr>
           <w:b/>
@@ -169,6 +177,45 @@
           </wp:inline>
         </w:drawing>
       </w:r>
+    </w:p>
+    <w:p>
+      <w:pPr>
+        <w:rPr>
+          <w:b/>
+          <w:bCs/>
+        </w:rPr>
+      </w:pPr>
+      <w:r>
+        <w:rPr>
+          <w:b/>
+          <w:bCs/>
+        </w:rPr>
+        <w:t xml:space="preserve">I did the </w:t>
+      </w:r>
+      <w:proofErr w:type="spellStart"/>
+      <w:r>
+        <w:rPr>
+          <w:b/>
+          <w:bCs/>
+        </w:rPr>
+        <w:t>Snowsql</w:t>
+      </w:r>
+      <w:proofErr w:type="spellEnd"/>
+      <w:r>
+        <w:rPr>
+          <w:b/>
+          <w:bCs/>
+        </w:rPr>
+        <w:t xml:space="preserve"> setup and the connection request and everything. I was successful in doing so.</w:t>
+      </w:r>
+    </w:p>
+    <w:p>
+      <w:pPr>
+        <w:rPr>
+          <w:b/>
+          <w:bCs/>
+        </w:rPr>
+      </w:pPr>
       <w:r>
         <w:rPr>
           <w:b/>
@@ -229,8 +276,40 @@
         <w:rPr>
           <w:b/>
           <w:bCs/>
+        </w:rPr>
+        <w:t xml:space="preserve">I tried using this generic code to Transform the files to table form but I was able to retrieve only the header. I tried changing the code as well using </w:t>
+      </w:r>
+      <w:proofErr w:type="spellStart"/>
+      <w:r>
+        <w:rPr>
+          <w:b/>
+          <w:bCs/>
+        </w:rPr>
+        <w:t>xmlget</w:t>
+      </w:r>
+      <w:proofErr w:type="spellEnd"/>
+      <w:r>
+        <w:rPr>
+          <w:b/>
+          <w:bCs/>
+        </w:rPr>
+        <w:t xml:space="preserve"> but I was not able to. </w:t>
+      </w:r>
+    </w:p>
+    <w:p>
+      <w:pPr>
+        <w:rPr>
+          <w:b/>
+          <w:bCs/>
+        </w:rPr>
+      </w:pPr>
+      <w:r>
+        <w:rPr>
+          <w:b/>
+          <w:bCs/>
           <w:noProof/>
         </w:rPr>
+        <w:lastRenderedPageBreak/>
         <w:drawing>
           <wp:inline distT="0" distB="0" distL="0" distR="0" wp14:anchorId="08F533CE" wp14:editId="45A6B6D9">
             <wp:extent cx="5943600" cy="2248535"/>
@@ -286,63 +365,337 @@
           <w:b/>
           <w:bCs/>
         </w:rPr>
+        <w:t>I tried loading the original xml file but I was unable to chunk it. I tried command prompt  to reduce the file size initially . Tried running codes but was unable to do so. So I tried using the manual method to chunk the files. I chunked Users.xml and Posts.xml into 1000 and 500 rows respectively.</w:t>
+      </w:r>
+    </w:p>
+    <w:p>
+      <w:pPr>
+        <w:rPr>
+          <w:b/>
+          <w:bCs/>
+        </w:rPr>
+      </w:pPr>
+      <w:r>
+        <w:rPr>
+          <w:b/>
+          <w:bCs/>
+        </w:rPr>
+        <w:t xml:space="preserve"> </w:t>
+      </w:r>
+      <w:r>
+        <w:rPr>
+          <w:b/>
+          <w:bCs/>
+        </w:rPr>
+        <w:t xml:space="preserve">I have created the </w:t>
+      </w:r>
+      <w:r>
+        <w:rPr>
+          <w:b/>
+          <w:bCs/>
+        </w:rPr>
+        <w:t>queries for the models. Created the .</w:t>
+      </w:r>
+      <w:proofErr w:type="spellStart"/>
+      <w:r>
+        <w:rPr>
+          <w:b/>
+          <w:bCs/>
+        </w:rPr>
+        <w:t>yml</w:t>
+      </w:r>
+      <w:proofErr w:type="spellEnd"/>
+      <w:r>
+        <w:rPr>
+          <w:b/>
+          <w:bCs/>
+        </w:rPr>
+        <w:t xml:space="preserve"> files for all the models and inserted the queries but initially I was unable to load the entire file.</w:t>
+      </w:r>
+    </w:p>
+    <w:p>
+      <w:pPr>
+        <w:rPr>
+          <w:b/>
+          <w:bCs/>
+        </w:rPr>
+      </w:pPr>
+      <w:r>
+        <w:rPr>
+          <w:b/>
+          <w:bCs/>
+        </w:rPr>
+        <w:t>So I split it up Manually selecting around 1000 rows. Then when I Tried to upload the file, remove the root tag it got uploaded into different columns, but the format of the file was still the same which was .xml, so I tried running a query in order to insert values into tabular format instead of xml so when I did that, only the headers were formed, the data wasn’t loaded in tabular format, As I have attached in the 4</w:t>
+      </w:r>
+      <w:r>
+        <w:rPr>
+          <w:b/>
+          <w:bCs/>
+          <w:vertAlign w:val="superscript"/>
+        </w:rPr>
+        <w:t>th</w:t>
+      </w:r>
+      <w:r>
+        <w:rPr>
+          <w:b/>
+          <w:bCs/>
+        </w:rPr>
+        <w:t xml:space="preserve"> Screenshot of Snowflake.</w:t>
+      </w:r>
+    </w:p>
+    <w:p>
+      <w:pPr>
+        <w:rPr>
+          <w:b/>
+          <w:bCs/>
+        </w:rPr>
+      </w:pPr>
+      <w:r>
+        <w:rPr>
+          <w:b/>
+          <w:bCs/>
+        </w:rPr>
+        <w:t xml:space="preserve">I installed </w:t>
+      </w:r>
+      <w:proofErr w:type="spellStart"/>
+      <w:r>
+        <w:rPr>
+          <w:b/>
+          <w:bCs/>
+        </w:rPr>
+        <w:t>snowsql</w:t>
+      </w:r>
+      <w:proofErr w:type="spellEnd"/>
+      <w:r>
+        <w:rPr>
+          <w:b/>
+          <w:bCs/>
+        </w:rPr>
+        <w:t>, successfully done the connections and also started creating files into the staging area but even after my staging is done I was unable to proceed further</w:t>
+      </w:r>
+      <w:r>
+        <w:rPr>
+          <w:b/>
+          <w:bCs/>
+        </w:rPr>
+        <w:t>. Mine wasn’t showing any issues but I was confused between the commands to use after staging.</w:t>
+      </w:r>
+      <w:r>
+        <w:rPr>
+          <w:b/>
+          <w:bCs/>
+        </w:rPr>
+        <w:t xml:space="preserve"> </w:t>
+      </w:r>
+      <w:r>
+        <w:rPr>
+          <w:b/>
+          <w:bCs/>
+        </w:rPr>
+        <w:t>T</w:t>
+      </w:r>
+      <w:r>
+        <w:rPr>
+          <w:b/>
+          <w:bCs/>
+        </w:rPr>
+        <w:t>he format of the file wasn’t changed</w:t>
+      </w:r>
+      <w:r>
+        <w:rPr>
+          <w:b/>
+          <w:bCs/>
+        </w:rPr>
+        <w:t xml:space="preserve"> either</w:t>
+      </w:r>
+      <w:r>
+        <w:rPr>
+          <w:b/>
+          <w:bCs/>
+        </w:rPr>
+        <w:t>. So I couldn’t proceed further.</w:t>
+      </w:r>
+    </w:p>
+    <w:p>
+      <w:pPr>
+        <w:rPr>
+          <w:b/>
+          <w:bCs/>
+        </w:rPr>
+      </w:pPr>
+      <w:r>
+        <w:rPr>
+          <w:b/>
+          <w:bCs/>
+          <w:noProof/>
+        </w:rPr>
         <w:lastRenderedPageBreak/>
-        <w:t xml:space="preserve">I have created the </w:t>
-      </w:r>
-      <w:r>
-        <w:rPr>
-          <w:b/>
-          <w:bCs/>
-        </w:rPr>
-        <w:t>queries for the models. Created the .yml files for all the models and inserted the queries but initially I was unable to load the entire file.</w:t>
-      </w:r>
-    </w:p>
-    <w:p>
-      <w:pPr>
-        <w:rPr>
-          <w:b/>
-          <w:bCs/>
-        </w:rPr>
-      </w:pPr>
-      <w:r>
-        <w:rPr>
-          <w:b/>
-          <w:bCs/>
-        </w:rPr>
-        <w:t>So I split it up Manually selecting around 1000 rows. Then when I Tried to upload the file, remove the root tag it got uploaded into different columns, but the format of the file was still the same which was .xml, so I tried running a query in order to insert values into tabular format instead of xml so when I did that, only the headers were formed, the data wasn’t loaded in tabular format, As I have attached in the 4</w:t>
-      </w:r>
-      <w:r>
-        <w:rPr>
-          <w:b/>
-          <w:bCs/>
-          <w:vertAlign w:val="superscript"/>
-        </w:rPr>
-        <w:t>th</w:t>
-      </w:r>
-      <w:r>
-        <w:rPr>
-          <w:b/>
-          <w:bCs/>
-        </w:rPr>
-        <w:t xml:space="preserve"> Screenshot of Snowflake.</w:t>
-      </w:r>
-    </w:p>
-    <w:p>
-      <w:pPr>
-        <w:rPr>
-          <w:b/>
-          <w:bCs/>
-        </w:rPr>
-      </w:pPr>
-      <w:r>
-        <w:rPr>
-          <w:b/>
-          <w:bCs/>
-        </w:rPr>
-        <w:t>I installed snowsql, successfully done the connections and also started creating files into the staging area but even after my staging is done I was unable to proceed further because the format of the file wasn’t changed. So I couldn’t proceed further.</w:t>
-      </w:r>
-    </w:p>
-    <w:p/>
+        <w:drawing>
+          <wp:inline distT="0" distB="0" distL="0" distR="0" wp14:anchorId="62885EBF" wp14:editId="3A7D9383">
+            <wp:extent cx="5943600" cy="2984500"/>
+            <wp:effectExtent l="0" t="0" r="0" b="6350"/>
+            <wp:docPr id="6" name="Picture 6" descr="Graphical user interface, text, application, email&#10;&#10;Description automatically generated"/>
+            <wp:cNvGraphicFramePr>
+              <a:graphicFrameLocks xmlns:a="http://schemas.openxmlformats.org/drawingml/2006/main" noChangeAspect="1"/>
+            </wp:cNvGraphicFramePr>
+            <a:graphic xmlns:a="http://schemas.openxmlformats.org/drawingml/2006/main">
+              <a:graphicData uri="http://schemas.openxmlformats.org/drawingml/2006/picture">
+                <pic:pic xmlns:pic="http://schemas.openxmlformats.org/drawingml/2006/picture">
+                  <pic:nvPicPr>
+                    <pic:cNvPr id="6" name="Picture 6" descr="Graphical user interface, text, application, email&#10;&#10;Description automatically generated"/>
+                    <pic:cNvPicPr/>
+                  </pic:nvPicPr>
+                  <pic:blipFill>
+                    <a:blip r:embed="rId11" cstate="print">
+                      <a:extLst>
+                        <a:ext uri="{28A0092B-C50C-407E-A947-70E740481C1C}">
+                          <a14:useLocalDpi xmlns:a14="http://schemas.microsoft.com/office/drawing/2010/main" val="0"/>
+                        </a:ext>
+                      </a:extLst>
+                    </a:blip>
+                    <a:stretch>
+                      <a:fillRect/>
+                    </a:stretch>
+                  </pic:blipFill>
+                  <pic:spPr>
+                    <a:xfrm>
+                      <a:off x="0" y="0"/>
+                      <a:ext cx="5943600" cy="2984500"/>
+                    </a:xfrm>
+                    <a:prstGeom prst="rect">
+                      <a:avLst/>
+                    </a:prstGeom>
+                  </pic:spPr>
+                </pic:pic>
+              </a:graphicData>
+            </a:graphic>
+          </wp:inline>
+        </w:drawing>
+      </w:r>
+    </w:p>
+    <w:p>
+      <w:pPr>
+        <w:rPr>
+          <w:b/>
+          <w:bCs/>
+        </w:rPr>
+      </w:pPr>
+    </w:p>
+    <w:p>
+      <w:pPr>
+        <w:rPr>
+          <w:b/>
+          <w:bCs/>
+        </w:rPr>
+      </w:pPr>
+      <w:r>
+        <w:rPr>
+          <w:b/>
+          <w:bCs/>
+        </w:rPr>
+        <w:t>When I tried running the First query ID is showing as Invalid whereas I have created the table with the header as ID</w:t>
+      </w:r>
+    </w:p>
+    <w:p>
+      <w:pPr>
+        <w:rPr>
+          <w:b/>
+          <w:bCs/>
+        </w:rPr>
+      </w:pPr>
+    </w:p>
+    <w:p>
+      <w:pPr>
+        <w:rPr>
+          <w:b/>
+          <w:bCs/>
+        </w:rPr>
+      </w:pPr>
+      <w:r>
+        <w:rPr>
+          <w:b/>
+          <w:bCs/>
+          <w:noProof/>
+        </w:rPr>
+        <w:drawing>
+          <wp:inline distT="0" distB="0" distL="0" distR="0" wp14:anchorId="0E26315F" wp14:editId="54CA1EF4">
+            <wp:extent cx="5943600" cy="2709545"/>
+            <wp:effectExtent l="0" t="0" r="0" b="0"/>
+            <wp:docPr id="7" name="Picture 7" descr="Graphical user interface, text, application, email&#10;&#10;Description automatically generated"/>
+            <wp:cNvGraphicFramePr>
+              <a:graphicFrameLocks xmlns:a="http://schemas.openxmlformats.org/drawingml/2006/main" noChangeAspect="1"/>
+            </wp:cNvGraphicFramePr>
+            <a:graphic xmlns:a="http://schemas.openxmlformats.org/drawingml/2006/main">
+              <a:graphicData uri="http://schemas.openxmlformats.org/drawingml/2006/picture">
+                <pic:pic xmlns:pic="http://schemas.openxmlformats.org/drawingml/2006/picture">
+                  <pic:nvPicPr>
+                    <pic:cNvPr id="7" name="Picture 7" descr="Graphical user interface, text, application, email&#10;&#10;Description automatically generated"/>
+                    <pic:cNvPicPr/>
+                  </pic:nvPicPr>
+                  <pic:blipFill>
+                    <a:blip r:embed="rId12" cstate="print">
+                      <a:extLst>
+                        <a:ext uri="{28A0092B-C50C-407E-A947-70E740481C1C}">
+                          <a14:useLocalDpi xmlns:a14="http://schemas.microsoft.com/office/drawing/2010/main" val="0"/>
+                        </a:ext>
+                      </a:extLst>
+                    </a:blip>
+                    <a:stretch>
+                      <a:fillRect/>
+                    </a:stretch>
+                  </pic:blipFill>
+                  <pic:spPr>
+                    <a:xfrm>
+                      <a:off x="0" y="0"/>
+                      <a:ext cx="5943600" cy="2709545"/>
+                    </a:xfrm>
+                    <a:prstGeom prst="rect">
+                      <a:avLst/>
+                    </a:prstGeom>
+                  </pic:spPr>
+                </pic:pic>
+              </a:graphicData>
+            </a:graphic>
+          </wp:inline>
+        </w:drawing>
+      </w:r>
+    </w:p>
+    <w:p>
+      <w:pPr>
+        <w:rPr>
+          <w:b/>
+          <w:bCs/>
+        </w:rPr>
+      </w:pPr>
+      <w:r>
+        <w:rPr>
+          <w:b/>
+          <w:bCs/>
+        </w:rPr>
+        <w:t xml:space="preserve">When I tried running the </w:t>
+      </w:r>
+      <w:r>
+        <w:rPr>
+          <w:b/>
+          <w:bCs/>
+        </w:rPr>
+        <w:t>Second</w:t>
+      </w:r>
+      <w:r>
+        <w:rPr>
+          <w:b/>
+          <w:bCs/>
+        </w:rPr>
+        <w:t xml:space="preserve"> query ID is showing</w:t>
+      </w:r>
+      <w:r>
+        <w:rPr>
+          <w:b/>
+          <w:bCs/>
+        </w:rPr>
+        <w:t xml:space="preserve"> as invalid. I have tried multiple times but it is still showing as invalid.</w:t>
+      </w:r>
+    </w:p>
     <w:sectPr>
       <w:pgSz w:w="12240" w:h="15840"/>
       <w:pgMar w:top="1440" w:right="1440" w:bottom="1440" w:left="1440" w:header="720" w:footer="720" w:gutter="0"/>
